--- a/Task3 Data pipeline.docx
+++ b/Task3 Data pipeline.docx
@@ -57,6 +57,86 @@
           <w:lang w:val="en-US"/>
         </w:rPr>
       </w:pPr>
+      <w:r>
+        <w:rPr>
+          <w:noProof/>
+        </w:rPr>
+        <mc:AlternateContent>
+          <mc:Choice Requires="wps">
+            <w:drawing>
+              <wp:anchor distT="0" distB="0" distL="114300" distR="114300" simplePos="0" relativeHeight="251659264" behindDoc="0" locked="0" layoutInCell="1" allowOverlap="1" wp14:anchorId="0683020F" wp14:editId="15BD8777">
+                <wp:simplePos x="0" y="0"/>
+                <wp:positionH relativeFrom="column">
+                  <wp:posOffset>1104901</wp:posOffset>
+                </wp:positionH>
+                <wp:positionV relativeFrom="paragraph">
+                  <wp:posOffset>1222375</wp:posOffset>
+                </wp:positionV>
+                <wp:extent cx="3409950" cy="1238250"/>
+                <wp:effectExtent l="0" t="0" r="19050" b="19050"/>
+                <wp:wrapNone/>
+                <wp:docPr id="1" name="Rectangle 1"/>
+                <wp:cNvGraphicFramePr/>
+                <a:graphic xmlns:a="http://schemas.openxmlformats.org/drawingml/2006/main">
+                  <a:graphicData uri="http://schemas.microsoft.com/office/word/2010/wordprocessingShape">
+                    <wps:wsp>
+                      <wps:cNvSpPr/>
+                      <wps:spPr>
+                        <a:xfrm>
+                          <a:off x="0" y="0"/>
+                          <a:ext cx="3409950" cy="1238250"/>
+                        </a:xfrm>
+                        <a:prstGeom prst="rect">
+                          <a:avLst/>
+                        </a:prstGeom>
+                        <a:noFill/>
+                        <a:ln>
+                          <a:prstDash val="sysDash"/>
+                        </a:ln>
+                      </wps:spPr>
+                      <wps:style>
+                        <a:lnRef idx="2">
+                          <a:schemeClr val="accent1">
+                            <a:shade val="50000"/>
+                          </a:schemeClr>
+                        </a:lnRef>
+                        <a:fillRef idx="1">
+                          <a:schemeClr val="accent1"/>
+                        </a:fillRef>
+                        <a:effectRef idx="0">
+                          <a:schemeClr val="accent1"/>
+                        </a:effectRef>
+                        <a:fontRef idx="minor">
+                          <a:schemeClr val="lt1"/>
+                        </a:fontRef>
+                      </wps:style>
+                      <wps:bodyPr rot="0" spcFirstLastPara="0" vertOverflow="overflow" horzOverflow="overflow" vert="horz" wrap="square" lIns="91440" tIns="45720" rIns="91440" bIns="45720" numCol="1" spcCol="0" rtlCol="0" fromWordArt="0" anchor="ctr" anchorCtr="0" forceAA="0" compatLnSpc="1">
+                        <a:prstTxWarp prst="textNoShape">
+                          <a:avLst/>
+                        </a:prstTxWarp>
+                        <a:noAutofit/>
+                      </wps:bodyPr>
+                    </wps:wsp>
+                  </a:graphicData>
+                </a:graphic>
+                <wp14:sizeRelH relativeFrom="margin">
+                  <wp14:pctWidth>0</wp14:pctWidth>
+                </wp14:sizeRelH>
+                <wp14:sizeRelV relativeFrom="margin">
+                  <wp14:pctHeight>0</wp14:pctHeight>
+                </wp14:sizeRelV>
+              </wp:anchor>
+            </w:drawing>
+          </mc:Choice>
+          <mc:Fallback>
+            <w:pict>
+              <v:rect w14:anchorId="1950D284" id="Rectangle 1" o:spid="_x0000_s1026" style="position:absolute;margin-left:87pt;margin-top:96.25pt;width:268.5pt;height:97.5pt;z-index:251659264;visibility:visible;mso-wrap-style:square;mso-width-percent:0;mso-height-percent:0;mso-wrap-distance-left:9pt;mso-wrap-distance-top:0;mso-wrap-distance-right:9pt;mso-wrap-distance-bottom:0;mso-position-horizontal:absolute;mso-position-horizontal-relative:text;mso-position-vertical:absolute;mso-position-vertical-relative:text;mso-width-percent:0;mso-height-percent:0;mso-width-relative:margin;mso-height-relative:margin;v-text-anchor:middle" o:gfxdata="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" filled="f" strokecolor="#1f3763 [1604]" strokeweight="1pt">
+                <v:stroke dashstyle="3 1"/>
+              </v:rect>
+            </w:pict>
+          </mc:Fallback>
+        </mc:AlternateContent>
+      </w:r>
       <w:r>
         <w:rPr>
           <w:noProof/>
@@ -235,6 +315,111 @@
         </w:rPr>
       </w:pPr>
     </w:p>
+    <w:p>
+      <w:pPr>
+        <w:jc w:val="both"/>
+        <w:rPr>
+          <w:lang w:val="en-US"/>
+        </w:rPr>
+      </w:pPr>
+      <w:r>
+        <w:rPr>
+          <w:lang w:val="en-US"/>
+        </w:rPr>
+        <w:t xml:space="preserve">For this assignment purpose, </w:t>
+      </w:r>
+      <w:r>
+        <w:rPr>
+          <w:lang w:val="en-US"/>
+        </w:rPr>
+        <w:t>I have used</w:t>
+      </w:r>
+    </w:p>
+    <w:p>
+      <w:pPr>
+        <w:pStyle w:val="ListParagraph"/>
+        <w:numPr>
+          <w:ilvl w:val="0"/>
+          <w:numId w:val="2"/>
+        </w:numPr>
+        <w:jc w:val="both"/>
+        <w:rPr>
+          <w:lang w:val="en-US"/>
+        </w:rPr>
+      </w:pPr>
+      <w:r>
+        <w:rPr>
+          <w:lang w:val="en-US"/>
+        </w:rPr>
+        <w:t>my local machine for model training</w:t>
+      </w:r>
+    </w:p>
+    <w:p>
+      <w:pPr>
+        <w:pStyle w:val="ListParagraph"/>
+        <w:numPr>
+          <w:ilvl w:val="0"/>
+          <w:numId w:val="2"/>
+        </w:numPr>
+        <w:jc w:val="both"/>
+        <w:rPr>
+          <w:lang w:val="en-US"/>
+        </w:rPr>
+      </w:pPr>
+      <w:r>
+        <w:rPr>
+          <w:lang w:val="en-US"/>
+        </w:rPr>
+        <w:t>use Heroku (provides PAAS) for CI CD</w:t>
+      </w:r>
+    </w:p>
+    <w:p>
+      <w:pPr>
+        <w:pStyle w:val="ListParagraph"/>
+        <w:numPr>
+          <w:ilvl w:val="0"/>
+          <w:numId w:val="2"/>
+        </w:numPr>
+        <w:jc w:val="both"/>
+        <w:rPr>
+          <w:lang w:val="en-US"/>
+        </w:rPr>
+      </w:pPr>
+      <w:r>
+        <w:rPr>
+          <w:lang w:val="en-US"/>
+        </w:rPr>
+        <w:t>hosted on Heroku</w:t>
+      </w:r>
+    </w:p>
+    <w:p>
+      <w:pPr>
+        <w:jc w:val="both"/>
+        <w:rPr>
+          <w:lang w:val="en-US"/>
+        </w:rPr>
+      </w:pPr>
+      <w:r>
+        <w:rPr>
+          <w:lang w:val="en-US"/>
+        </w:rPr>
+        <w:t xml:space="preserve">Please visit </w:t>
+      </w:r>
+      <w:hyperlink r:id="rId6" w:tgtFrame="_blank" w:history="1">
+        <w:r>
+          <w:rPr>
+            <w:rStyle w:val="Hyperlink"/>
+            <w:rFonts w:ascii="Arial" w:hAnsi="Arial" w:cs="Arial"/>
+            <w:color w:val="1155CC"/>
+            <w:shd w:val="clear" w:color="auto" w:fill="FFFFFF"/>
+          </w:rPr>
+          <w:t>https://predict-ez-car-rental-price.herokuapp.com/</w:t>
+        </w:r>
+      </w:hyperlink>
+      <w:r>
+        <w:t xml:space="preserve"> for getting the journey price quote.</w:t>
+      </w:r>
+    </w:p>
     <w:sectPr>
       <w:pgSz w:w="11906" w:h="16838"/>
       <w:pgMar w:top="1440" w:right="1440" w:bottom="1440" w:left="1440" w:header="708" w:footer="708" w:gutter="0"/>
@@ -248,6 +433,118 @@
 <file path=word/numbering.xml><?xml version="1.0" encoding="utf-8"?>
 <w:numbering xmlns:wpc="http://schemas.microsoft.com/office/word/2010/wordprocessingCanvas" xmlns:cx="http://schemas.microsoft.com/office/drawing/2014/chartex" xmlns:cx1="http://schemas.microsoft.com/office/drawing/2015/9/8/chartex" xmlns:cx2="http://schemas.microsoft.com/office/drawing/2015/10/21/chartex" xmlns:cx3="http://schemas.microsoft.com/office/drawing/2016/5/9/chartex" xmlns:cx4="http://schemas.microsoft.com/office/drawing/2016/5/10/chartex" xmlns:cx5="http://schemas.microsoft.com/office/drawing/2016/5/11/chartex" xmlns:cx6="http://schemas.microsoft.com/office/drawing/2016/5/12/chartex" xmlns:cx7="http://schemas.microsoft.com/office/drawing/2016/5/13/chartex" xmlns:cx8="http://schemas.microsoft.com/office/drawing/2016/5/14/chartex" xmlns:mc="http://schemas.openxmlformats.org/markup-compatibility/2006" xmlns:aink="http://schemas.microsoft.com/office/drawing/2016/ink" xmlns:am3d="http://schemas.microsoft.com/office/drawing/2017/model3d" xmlns:o="urn:schemas-microsoft-com:office:office" xmlns:r="http://schemas.openxmlformats.org/officeDocument/2006/relationships" xmlns:m="http://schemas.openxmlformats.org/officeDocument/2006/math" xmlns:v="urn:schemas-microsoft-com:vml" xmlns:wp14="http://schemas.microsoft.com/office/word/2010/wordprocessingDrawing" xmlns:wp="http://schemas.openxmlformats.org/drawingml/2006/wordprocessingDrawing" xmlns:w10="urn:schemas-microsoft-com:office:word" xmlns:w="http://schemas.openxmlformats.org/wordprocessingml/2006/main" xmlns:w14="http://schemas.microsoft.com/office/word/2010/wordml" xmlns:w15="http://schemas.microsoft.com/office/word/2012/wordml" xmlns:w16cex="http://schemas.microsoft.com/office/word/2018/wordml/cex" xmlns:w16cid="http://schemas.microsoft.com/office/word/2016/wordml/cid" xmlns:w16="http://schemas.microsoft.com/office/word/2018/wordml" xmlns:w16se="http://schemas.microsoft.com/office/word/2015/wordml/symex" xmlns:wpg="http://schemas.microsoft.com/office/word/2010/wordprocessingGroup" xmlns:wpi="http://schemas.microsoft.com/office/word/2010/wordprocessingInk" xmlns:wne="http://schemas.microsoft.com/office/word/2006/wordml" xmlns:wps="http://schemas.microsoft.com/office/word/2010/wordprocessingShape" mc:Ignorable="w14 w15 w16se w16cid w16 w16cex wp14">
   <w:abstractNum w:abstractNumId="0" w15:restartNumberingAfterBreak="0">
+    <w:nsid w:val="54A46C9E"/>
+    <w:multiLevelType w:val="hybridMultilevel"/>
+    <w:tmpl w:val="6D2EDAB8"/>
+    <w:lvl w:ilvl="0" w:tplc="9EA0CEDC">
+      <w:numFmt w:val="bullet"/>
+      <w:lvlText w:val="-"/>
+      <w:lvlJc w:val="left"/>
+      <w:pPr>
+        <w:ind w:left="720" w:hanging="360"/>
+      </w:pPr>
+      <w:rPr>
+        <w:rFonts w:ascii="Calibri" w:eastAsiaTheme="minorHAnsi" w:hAnsi="Calibri" w:cs="Calibri" w:hint="default"/>
+      </w:rPr>
+    </w:lvl>
+    <w:lvl w:ilvl="1" w:tplc="40090003" w:tentative="1">
+      <w:start w:val="1"/>
+      <w:numFmt w:val="bullet"/>
+      <w:lvlText w:val="o"/>
+      <w:lvlJc w:val="left"/>
+      <w:pPr>
+        <w:ind w:left="1440" w:hanging="360"/>
+      </w:pPr>
+      <w:rPr>
+        <w:rFonts w:ascii="Courier New" w:hAnsi="Courier New" w:cs="Courier New" w:hint="default"/>
+      </w:rPr>
+    </w:lvl>
+    <w:lvl w:ilvl="2" w:tplc="40090005" w:tentative="1">
+      <w:start w:val="1"/>
+      <w:numFmt w:val="bullet"/>
+      <w:lvlText w:val=""/>
+      <w:lvlJc w:val="left"/>
+      <w:pPr>
+        <w:ind w:left="2160" w:hanging="360"/>
+      </w:pPr>
+      <w:rPr>
+        <w:rFonts w:ascii="Wingdings" w:hAnsi="Wingdings" w:hint="default"/>
+      </w:rPr>
+    </w:lvl>
+    <w:lvl w:ilvl="3" w:tplc="40090001" w:tentative="1">
+      <w:start w:val="1"/>
+      <w:numFmt w:val="bullet"/>
+      <w:lvlText w:val=""/>
+      <w:lvlJc w:val="left"/>
+      <w:pPr>
+        <w:ind w:left="2880" w:hanging="360"/>
+      </w:pPr>
+      <w:rPr>
+        <w:rFonts w:ascii="Symbol" w:hAnsi="Symbol" w:hint="default"/>
+      </w:rPr>
+    </w:lvl>
+    <w:lvl w:ilvl="4" w:tplc="40090003" w:tentative="1">
+      <w:start w:val="1"/>
+      <w:numFmt w:val="bullet"/>
+      <w:lvlText w:val="o"/>
+      <w:lvlJc w:val="left"/>
+      <w:pPr>
+        <w:ind w:left="3600" w:hanging="360"/>
+      </w:pPr>
+      <w:rPr>
+        <w:rFonts w:ascii="Courier New" w:hAnsi="Courier New" w:cs="Courier New" w:hint="default"/>
+      </w:rPr>
+    </w:lvl>
+    <w:lvl w:ilvl="5" w:tplc="40090005" w:tentative="1">
+      <w:start w:val="1"/>
+      <w:numFmt w:val="bullet"/>
+      <w:lvlText w:val=""/>
+      <w:lvlJc w:val="left"/>
+      <w:pPr>
+        <w:ind w:left="4320" w:hanging="360"/>
+      </w:pPr>
+      <w:rPr>
+        <w:rFonts w:ascii="Wingdings" w:hAnsi="Wingdings" w:hint="default"/>
+      </w:rPr>
+    </w:lvl>
+    <w:lvl w:ilvl="6" w:tplc="40090001" w:tentative="1">
+      <w:start w:val="1"/>
+      <w:numFmt w:val="bullet"/>
+      <w:lvlText w:val=""/>
+      <w:lvlJc w:val="left"/>
+      <w:pPr>
+        <w:ind w:left="5040" w:hanging="360"/>
+      </w:pPr>
+      <w:rPr>
+        <w:rFonts w:ascii="Symbol" w:hAnsi="Symbol" w:hint="default"/>
+      </w:rPr>
+    </w:lvl>
+    <w:lvl w:ilvl="7" w:tplc="40090003" w:tentative="1">
+      <w:start w:val="1"/>
+      <w:numFmt w:val="bullet"/>
+      <w:lvlText w:val="o"/>
+      <w:lvlJc w:val="left"/>
+      <w:pPr>
+        <w:ind w:left="5760" w:hanging="360"/>
+      </w:pPr>
+      <w:rPr>
+        <w:rFonts w:ascii="Courier New" w:hAnsi="Courier New" w:cs="Courier New" w:hint="default"/>
+      </w:rPr>
+    </w:lvl>
+    <w:lvl w:ilvl="8" w:tplc="40090005" w:tentative="1">
+      <w:start w:val="1"/>
+      <w:numFmt w:val="bullet"/>
+      <w:lvlText w:val=""/>
+      <w:lvlJc w:val="left"/>
+      <w:pPr>
+        <w:ind w:left="6480" w:hanging="360"/>
+      </w:pPr>
+      <w:rPr>
+        <w:rFonts w:ascii="Wingdings" w:hAnsi="Wingdings" w:hint="default"/>
+      </w:rPr>
+    </w:lvl>
+  </w:abstractNum>
+  <w:abstractNum w:abstractNumId="1" w15:restartNumberingAfterBreak="0">
     <w:nsid w:val="74C1541D"/>
     <w:multiLevelType w:val="hybridMultilevel"/>
     <w:tmpl w:val="507AC4D2"/>
@@ -337,6 +634,9 @@
     </w:lvl>
   </w:abstractNum>
   <w:num w:numId="1">
+    <w:abstractNumId w:val="1"/>
+  </w:num>
+  <w:num w:numId="2">
     <w:abstractNumId w:val="0"/>
   </w:num>
 </w:numbering>
@@ -779,6 +1079,18 @@
       <w:contextualSpacing/>
     </w:pPr>
   </w:style>
+  <w:style w:type="character" w:styleId="Hyperlink">
+    <w:name w:val="Hyperlink"/>
+    <w:basedOn w:val="DefaultParagraphFont"/>
+    <w:uiPriority w:val="99"/>
+    <w:semiHidden/>
+    <w:unhideWhenUsed/>
+    <w:rsid w:val="006C6CDC"/>
+    <w:rPr>
+      <w:color w:val="0000FF"/>
+      <w:u w:val="single"/>
+    </w:rPr>
+  </w:style>
 </w:styles>
 </file>
 
